--- a/Documentazione/GDPRPrj_PianoManut/GDPRPrj_PianoManut_v0.1.docx
+++ b/Documentazione/GDPRPrj_PianoManut/GDPRPrj_PianoManut_v0.1.docx
@@ -19,24 +19,8 @@
           <w14:reflection w14:blurRad="0" w14:stA="44000" w14:stPos="0" w14:endA="0" w14:endPos="12000" w14:dist="0" w14:dir="5400000" w14:fadeDir="5400000" w14:sx="100000" w14:sy="-100000" w14:kx="0" w14:ky="0" w14:algn="bl"/>
         </w:rPr>
       </w:pPr>
-    </w:p>
-    <w:p>
-      <w:pPr>
-        <w:rPr>
-          <w:rFonts w:cstheme="minorHAnsi"/>
-          <w:vertAlign w:val="superscript"/>
-          <w14:reflection w14:blurRad="0" w14:stA="44000" w14:stPos="0" w14:endA="0" w14:endPos="12000" w14:dist="0" w14:dir="5400000" w14:fadeDir="5400000" w14:sx="100000" w14:sy="-100000" w14:kx="0" w14:ky="0" w14:algn="bl"/>
-        </w:rPr>
-      </w:pPr>
-    </w:p>
-    <w:p>
-      <w:pPr>
-        <w:rPr>
-          <w:rFonts w:cstheme="minorHAnsi"/>
-          <w:vertAlign w:val="superscript"/>
-          <w14:reflection w14:blurRad="0" w14:stA="44000" w14:stPos="0" w14:endA="0" w14:endPos="12000" w14:dist="0" w14:dir="5400000" w14:fadeDir="5400000" w14:sx="100000" w14:sy="-100000" w14:kx="0" w14:ky="0" w14:algn="bl"/>
-        </w:rPr>
-      </w:pPr>
+      <w:bookmarkStart w:id="0" w:name="_GoBack"/>
+      <w:bookmarkEnd w:id="0"/>
     </w:p>
     <w:p>
       <w:pPr>
@@ -165,7 +149,7 @@
             </w:rPr>
             <w:fldChar w:fldCharType="separate"/>
           </w:r>
-          <w:hyperlink w:anchor="_Toc12090439" w:history="1">
+          <w:hyperlink w:anchor="_Toc13995283" w:history="1">
             <w:r>
               <w:rPr>
                 <w:rStyle w:val="Collegamentoipertestuale"/>
@@ -194,7 +178,7 @@
                 <w:noProof/>
                 <w:webHidden/>
               </w:rPr>
-              <w:instrText xml:space="preserve"> PAGEREF _Toc12090439 \h </w:instrText>
+              <w:instrText xml:space="preserve"> PAGEREF _Toc13995283 \h </w:instrText>
             </w:r>
             <w:r>
               <w:rPr>
@@ -214,7 +198,7 @@
                 <w:noProof/>
                 <w:webHidden/>
               </w:rPr>
-              <w:t>2</w:t>
+              <w:t>1</w:t>
             </w:r>
             <w:r>
               <w:rPr>
@@ -237,7 +221,7 @@
               <w:lang w:eastAsia="it-IT"/>
             </w:rPr>
           </w:pPr>
-          <w:hyperlink w:anchor="_Toc12090440" w:history="1">
+          <w:hyperlink w:anchor="_Toc13995284" w:history="1">
             <w:r>
               <w:rPr>
                 <w:rStyle w:val="Collegamentoipertestuale"/>
@@ -266,7 +250,7 @@
                 <w:noProof/>
                 <w:webHidden/>
               </w:rPr>
-              <w:instrText xml:space="preserve"> PAGEREF _Toc12090440 \h </w:instrText>
+              <w:instrText xml:space="preserve"> PAGEREF _Toc13995284 \h </w:instrText>
             </w:r>
             <w:r>
               <w:rPr>
@@ -364,83 +348,6 @@
     </w:p>
     <w:p>
       <w:pPr>
-        <w:rPr>
-          <w:rFonts w:cstheme="minorHAnsi"/>
-        </w:rPr>
-      </w:pPr>
-    </w:p>
-    <w:p>
-      <w:pPr>
-        <w:rPr>
-          <w:rFonts w:cstheme="minorHAnsi"/>
-        </w:rPr>
-      </w:pPr>
-    </w:p>
-    <w:p>
-      <w:pPr>
-        <w:rPr>
-          <w:rFonts w:cstheme="minorHAnsi"/>
-        </w:rPr>
-      </w:pPr>
-    </w:p>
-    <w:p>
-      <w:pPr>
-        <w:rPr>
-          <w:rFonts w:cstheme="minorHAnsi"/>
-        </w:rPr>
-      </w:pPr>
-    </w:p>
-    <w:p>
-      <w:pPr>
-        <w:rPr>
-          <w:rFonts w:cstheme="minorHAnsi"/>
-        </w:rPr>
-      </w:pPr>
-    </w:p>
-    <w:p>
-      <w:pPr>
-        <w:rPr>
-          <w:rFonts w:cstheme="minorHAnsi"/>
-        </w:rPr>
-      </w:pPr>
-    </w:p>
-    <w:p>
-      <w:pPr>
-        <w:rPr>
-          <w:rFonts w:cstheme="minorHAnsi"/>
-        </w:rPr>
-      </w:pPr>
-    </w:p>
-    <w:p>
-      <w:pPr>
-        <w:rPr>
-          <w:rFonts w:cstheme="minorHAnsi"/>
-        </w:rPr>
-      </w:pPr>
-    </w:p>
-    <w:p>
-      <w:pPr>
-        <w:rPr>
-          <w:rFonts w:cstheme="minorHAnsi"/>
-        </w:rPr>
-      </w:pPr>
-    </w:p>
-    <w:p>
-      <w:pPr>
-        <w:rPr>
-          <w:rFonts w:cstheme="minorHAnsi"/>
-        </w:rPr>
-      </w:pPr>
-    </w:p>
-    <w:p>
-      <w:pPr>
-        <w:rPr>
-          <w:rFonts w:cstheme="minorHAnsi"/>
-        </w:rPr>
-      </w:pPr>
-    </w:p>
-    <w:p>
-      <w:pPr>
         <w:pStyle w:val="Titolo1"/>
         <w:rPr>
           <w:rFonts w:asciiTheme="minorHAnsi" w:hAnsiTheme="minorHAnsi" w:cstheme="minorHAnsi"/>
@@ -449,7 +356,7 @@
           <w:sz w:val="28"/>
         </w:rPr>
       </w:pPr>
-      <w:bookmarkStart w:id="0" w:name="_Toc12090439"/>
+      <w:bookmarkStart w:id="1" w:name="_Toc13995283"/>
       <w:r>
         <w:rPr>
           <w:rFonts w:asciiTheme="minorHAnsi" w:hAnsiTheme="minorHAnsi" w:cstheme="minorHAnsi"/>
@@ -457,15 +364,56 @@
           <w:color w:val="000000" w:themeColor="text1"/>
           <w:sz w:val="28"/>
         </w:rPr>
-        <w:lastRenderedPageBreak/>
         <w:t>Introduzione</w:t>
       </w:r>
-      <w:bookmarkEnd w:id="0"/>
-    </w:p>
-    <w:p>
-      <w:r>
-        <w:t>Il presente documento mira a fornire indicazioni per gestire interventi manutentivi pianificabili e/o programmabili riguardo al sistema software. Al fine di garantire una buona gestione della qualità lungo tutto il ciclo di vita del software, sono previsti alcuni interventi di manutenzione da eseguirsi a cadenze temporali prefissate, oltre agli interventi (anche urgenti) conseguenti da richieste del committente o degli altri stakeholder descritti nei documenti relativi all’ambito di lavoro.</w:t>
-      </w:r>
+      <w:bookmarkEnd w:id="1"/>
+    </w:p>
+    <w:p>
+      <w:r>
+        <w:t>Il presente documento mira a fornire indicazioni per gestire interventi manutentivi pianificabili e/o programmabili riguardo al sistema software. Al fine di garantire una buona gestione della qualità lungo tutto il ciclo di vita del software, sono previsti alcuni interventi di manutenzione da eseguirsi a cadenze temporali prefissate, oltre agli interventi (anche urgenti) conseguenti da richieste del committente o degli altri stakeholder descritti nei documenti relativi all’ambito di lavoro. Per quanto riguarda le tariffe e i pagamenti legati alle attività di manutenzione, queste sono specificate nella versione 0.1 del contratto (allegato A).</w:t>
+      </w:r>
+    </w:p>
+    <w:p>
+      <w:pPr>
+        <w:rPr>
+          <w:rFonts w:cstheme="minorHAnsi"/>
+        </w:rPr>
+      </w:pPr>
+    </w:p>
+    <w:p>
+      <w:pPr>
+        <w:rPr>
+          <w:rFonts w:cstheme="minorHAnsi"/>
+        </w:rPr>
+      </w:pPr>
+    </w:p>
+    <w:p>
+      <w:pPr>
+        <w:rPr>
+          <w:rFonts w:cstheme="minorHAnsi"/>
+        </w:rPr>
+      </w:pPr>
+    </w:p>
+    <w:p>
+      <w:pPr>
+        <w:rPr>
+          <w:rFonts w:cstheme="minorHAnsi"/>
+        </w:rPr>
+      </w:pPr>
+    </w:p>
+    <w:p>
+      <w:pPr>
+        <w:rPr>
+          <w:rFonts w:cstheme="minorHAnsi"/>
+        </w:rPr>
+      </w:pPr>
+    </w:p>
+    <w:p>
+      <w:pPr>
+        <w:rPr>
+          <w:rFonts w:cstheme="minorHAnsi"/>
+        </w:rPr>
+      </w:pPr>
     </w:p>
     <w:p>
       <w:pPr>
@@ -478,7 +426,7 @@
           <w:szCs w:val="28"/>
         </w:rPr>
       </w:pPr>
-      <w:bookmarkStart w:id="1" w:name="_Toc12090440"/>
+      <w:bookmarkStart w:id="2" w:name="_Toc13995284"/>
       <w:r>
         <w:rPr>
           <w:rFonts w:asciiTheme="minorHAnsi" w:hAnsiTheme="minorHAnsi" w:cstheme="minorHAnsi"/>
@@ -487,9 +435,10 @@
           <w:sz w:val="28"/>
           <w:szCs w:val="28"/>
         </w:rPr>
+        <w:lastRenderedPageBreak/>
         <w:t>Programma</w:t>
       </w:r>
-      <w:bookmarkEnd w:id="1"/>
+      <w:bookmarkEnd w:id="2"/>
     </w:p>
     <w:p>
       <w:pPr>
@@ -549,7 +498,13 @@
           <w:b/>
           <w:bCs/>
         </w:rPr>
-        <w:t>Interventi richiesti: g</w:t>
+        <w:t xml:space="preserve">Interventi richiesti: </w:t>
+      </w:r>
+      <w:r>
+        <w:rPr>
+          <w:bCs/>
+        </w:rPr>
+        <w:t>g</w:t>
       </w:r>
       <w:r>
         <w:t>li stakeholder, ma anche membri interni del gruppo di lavoro, possono richiedere modifiche al software, nel caso in cui emergano errori, nel caso in cui questo non soddisfi in maniera adeguata i requisiti definiti inizialmente o nel caso in cui si vogliano aggiungere nuove funzionalità. All’occorrenza di una di queste eventualità andranno svolte diverse attività:</w:t>
@@ -641,7 +596,13 @@
     </w:p>
     <w:p>
       <w:r>
-        <w:t xml:space="preserve">Alcune considerazioni: in ogni caso il manuale d’uso e gli altri documenti relativi al funzionamento del sistema andranno adeguatamente modificati o integrati rispetto alle modifiche svolte. </w:t>
+        <w:t xml:space="preserve">Alcune considerazioni: in ogni caso il manuale d’uso e gli altri documenti relativi al funzionamento del sistema andranno adeguatamente modificati o </w:t>
+      </w:r>
+      <w:r>
+        <w:t>aggiornati</w:t>
+      </w:r>
+      <w:r>
+        <w:t xml:space="preserve"> rispetto alle modifiche svolte. </w:t>
       </w:r>
       <w:proofErr w:type="gramStart"/>
       <w:r>
@@ -1277,8 +1238,6 @@
       </w:rPr>
       <w:tab/>
     </w:r>
-    <w:bookmarkStart w:id="2" w:name="_GoBack"/>
-    <w:bookmarkEnd w:id="2"/>
     <w:r>
       <w:rPr>
         <w:b/>
@@ -3107,7 +3066,7 @@
 </file>
 
 <file path=customXml/itemProps1.xml><?xml version="1.0" encoding="utf-8"?>
-<ds:datastoreItem xmlns:ds="http://schemas.openxmlformats.org/officeDocument/2006/customXml" ds:itemID="{01AD64DC-EBB0-45B3-AE7F-B8DD47E2EE3F}">
+<ds:datastoreItem xmlns:ds="http://schemas.openxmlformats.org/officeDocument/2006/customXml" ds:itemID="{159917B4-F3F1-4C5F-9859-9D3B8DFA51F2}">
   <ds:schemaRefs>
     <ds:schemaRef ds:uri="http://schemas.openxmlformats.org/officeDocument/2006/bibliography"/>
   </ds:schemaRefs>
